--- a/计算机网络.docx
+++ b/计算机网络.docx
@@ -23,8 +23,6 @@
         </w:rPr>
         <w:t>状态码</w:t>
       </w:r>
-      <w:bookmarkStart w:id="0" w:name="_GoBack"/>
-      <w:bookmarkEnd w:id="0"/>
       <w:r>
         <w:rPr>
           <w:rFonts w:hint="eastAsia"/>
@@ -72,6 +70,258 @@
         </w:rPr>
         <w:t>长连接：复用TCP连接，多个HTTP请求使用同一个TCP连接，请求头和响应头首部connection设置keep-alive</w:t>
       </w:r>
+    </w:p>
+    <w:p>
+      <w:pPr>
+        <w:pStyle w:val="a3"/>
+        <w:numPr>
+          <w:ilvl w:val="0"/>
+          <w:numId w:val="1"/>
+        </w:numPr>
+        <w:ind w:firstLineChars="0"/>
+      </w:pPr>
+      <w:r>
+        <w:rPr>
+          <w:rFonts w:hint="eastAsia"/>
+        </w:rPr>
+        <w:t>HTTP1</w:t>
+      </w:r>
+      <w:r>
+        <w:t>.0</w:t>
+      </w:r>
+      <w:r>
+        <w:rPr>
+          <w:rFonts w:hint="eastAsia"/>
+        </w:rPr>
+        <w:t>版本每个请求都要建立一个连接，比如一个HTML文件中有静态资源的请求也会建立一个连接，采用HTTP1</w:t>
+      </w:r>
+      <w:r>
+        <w:t>.1</w:t>
+      </w:r>
+      <w:r>
+        <w:rPr>
+          <w:rFonts w:hint="eastAsia"/>
+        </w:rPr>
+        <w:t>版本默认使用长连接可以减少建立连接的次数以优化速度</w:t>
+      </w:r>
+    </w:p>
+    <w:p>
+      <w:pPr>
+        <w:pStyle w:val="a3"/>
+        <w:numPr>
+          <w:ilvl w:val="0"/>
+          <w:numId w:val="1"/>
+        </w:numPr>
+        <w:ind w:firstLineChars="0"/>
+      </w:pPr>
+      <w:r>
+        <w:t>G</w:t>
+      </w:r>
+      <w:r>
+        <w:rPr>
+          <w:rFonts w:hint="eastAsia"/>
+        </w:rPr>
+        <w:t>et请求默认会被浏览器缓存起来，post不会被缓存，比如填写一个表单，再次访问这个URI不会带有上次的数据</w:t>
+      </w:r>
+    </w:p>
+    <w:p>
+      <w:pPr>
+        <w:pStyle w:val="a3"/>
+        <w:numPr>
+          <w:ilvl w:val="0"/>
+          <w:numId w:val="1"/>
+        </w:numPr>
+        <w:ind w:firstLineChars="0"/>
+      </w:pPr>
+      <w:r>
+        <w:rPr>
+          <w:rFonts w:hint="eastAsia"/>
+        </w:rPr>
+        <w:t>HTTP请求头的connection字段值可能是长连接（keep-alive）、升级协议（upgrade），upgrade字段</w:t>
+      </w:r>
+      <w:r>
+        <w:rPr>
+          <w:rFonts w:hint="eastAsia"/>
+        </w:rPr>
+        <w:t>是</w:t>
+      </w:r>
+      <w:proofErr w:type="spellStart"/>
+      <w:r>
+        <w:rPr>
+          <w:rFonts w:hint="eastAsia"/>
+        </w:rPr>
+        <w:t>webSocket</w:t>
+      </w:r>
+      <w:proofErr w:type="spellEnd"/>
+      <w:r>
+        <w:rPr>
+          <w:rFonts w:hint="eastAsia"/>
+        </w:rPr>
+        <w:t>时表示升级为</w:t>
+      </w:r>
+      <w:proofErr w:type="spellStart"/>
+      <w:r>
+        <w:rPr>
+          <w:rFonts w:hint="eastAsia"/>
+        </w:rPr>
+        <w:t>webSocket</w:t>
+      </w:r>
+      <w:proofErr w:type="spellEnd"/>
+      <w:r>
+        <w:rPr>
+          <w:rFonts w:hint="eastAsia"/>
+        </w:rPr>
+        <w:t>连接</w:t>
+      </w:r>
+      <w:r>
+        <w:rPr>
+          <w:rFonts w:hint="eastAsia"/>
+        </w:rPr>
+        <w:t>，服务器会返回一个101响应头，同时添加upgrade</w:t>
+      </w:r>
+      <w:proofErr w:type="gramStart"/>
+      <w:r>
+        <w:rPr>
+          <w:rFonts w:hint="eastAsia"/>
+        </w:rPr>
+        <w:t>字段且值为</w:t>
+      </w:r>
+      <w:proofErr w:type="spellStart"/>
+      <w:proofErr w:type="gramEnd"/>
+      <w:r>
+        <w:rPr>
+          <w:rFonts w:hint="eastAsia"/>
+        </w:rPr>
+        <w:t>webSocket</w:t>
+      </w:r>
+      <w:proofErr w:type="spellEnd"/>
+      <w:r>
+        <w:rPr>
+          <w:rFonts w:hint="eastAsia"/>
+        </w:rPr>
+        <w:t>表示使用</w:t>
+      </w:r>
+      <w:proofErr w:type="spellStart"/>
+      <w:r>
+        <w:rPr>
+          <w:rFonts w:hint="eastAsia"/>
+        </w:rPr>
+        <w:t>webSocket</w:t>
+      </w:r>
+      <w:proofErr w:type="spellEnd"/>
+      <w:r>
+        <w:rPr>
+          <w:rFonts w:hint="eastAsia"/>
+        </w:rPr>
+        <w:t>协议</w:t>
+      </w:r>
+      <w:r>
+        <w:rPr>
+          <w:rFonts w:hint="eastAsia"/>
+        </w:rPr>
+        <w:t>（也有connection</w:t>
+      </w:r>
+      <w:proofErr w:type="gramStart"/>
+      <w:r>
+        <w:rPr>
+          <w:rFonts w:hint="eastAsia"/>
+        </w:rPr>
+        <w:t>字段且值为</w:t>
+      </w:r>
+      <w:proofErr w:type="gramEnd"/>
+      <w:r>
+        <w:rPr>
+          <w:rFonts w:hint="eastAsia"/>
+        </w:rPr>
+        <w:t>upgrade）</w:t>
+      </w:r>
+      <w:r>
+        <w:rPr>
+          <w:rFonts w:hint="eastAsia"/>
+        </w:rPr>
+        <w:t>，发送完之后便开始使用</w:t>
+      </w:r>
+      <w:proofErr w:type="spellStart"/>
+      <w:r>
+        <w:rPr>
+          <w:rFonts w:hint="eastAsia"/>
+        </w:rPr>
+        <w:t>webSocket</w:t>
+      </w:r>
+      <w:proofErr w:type="spellEnd"/>
+      <w:r>
+        <w:rPr>
+          <w:rFonts w:hint="eastAsia"/>
+        </w:rPr>
+        <w:t>协议</w:t>
+      </w:r>
+    </w:p>
+    <w:p>
+      <w:pPr>
+        <w:pStyle w:val="a3"/>
+        <w:numPr>
+          <w:ilvl w:val="0"/>
+          <w:numId w:val="1"/>
+        </w:numPr>
+        <w:ind w:firstLineChars="0"/>
+      </w:pPr>
+      <w:r>
+        <w:rPr>
+          <w:rFonts w:hint="eastAsia"/>
+        </w:rPr>
+        <w:t>HTTP1</w:t>
+      </w:r>
+      <w:r>
+        <w:t>.1</w:t>
+      </w:r>
+      <w:r>
+        <w:rPr>
+          <w:rFonts w:hint="eastAsia"/>
+        </w:rPr>
+        <w:t>版本才有connection字段，1</w:t>
+      </w:r>
+      <w:r>
+        <w:t>.0</w:t>
+      </w:r>
+      <w:r>
+        <w:rPr>
+          <w:rFonts w:hint="eastAsia"/>
+        </w:rPr>
+        <w:t>版本没有，只能短连接</w:t>
+      </w:r>
+    </w:p>
+    <w:p>
+      <w:pPr>
+        <w:pStyle w:val="a3"/>
+        <w:numPr>
+          <w:ilvl w:val="0"/>
+          <w:numId w:val="1"/>
+        </w:numPr>
+        <w:ind w:firstLineChars="0"/>
+      </w:pPr>
+      <w:r>
+        <w:rPr>
+          <w:rFonts w:hint="eastAsia"/>
+        </w:rPr>
+        <w:t>HTTP1</w:t>
+      </w:r>
+      <w:r>
+        <w:t>.1</w:t>
+      </w:r>
+      <w:r>
+        <w:rPr>
+          <w:rFonts w:hint="eastAsia"/>
+        </w:rPr>
+        <w:t>版本长连接的对头阻塞：</w:t>
+      </w:r>
+      <w:r>
+        <w:rPr>
+          <w:rFonts w:hint="eastAsia"/>
+        </w:rPr>
+        <w:t>建立一个TCP连接，依次处理多个请求，一个请求耗时过长时会导致其它请求阻塞</w:t>
+      </w:r>
+      <w:bookmarkStart w:id="0" w:name="_GoBack"/>
+      <w:bookmarkEnd w:id="0"/>
     </w:p>
     <w:sectPr>
       <w:pgSz w:w="11906" w:h="16838"/>

--- a/计算机网络.docx
+++ b/计算机网络.docx
@@ -312,16 +312,28 @@
         <w:rPr>
           <w:rFonts w:hint="eastAsia"/>
         </w:rPr>
-        <w:t>版本长连接的对头阻塞：</w:t>
-      </w:r>
-      <w:r>
-        <w:rPr>
-          <w:rFonts w:hint="eastAsia"/>
-        </w:rPr>
-        <w:t>建立一个TCP连接，依次处理多个请求，一个请求耗时过长时会导致其它请求阻塞</w:t>
+        <w:t>版本长连接的</w:t>
+      </w:r>
+      <w:r>
+        <w:rPr>
+          <w:rFonts w:hint="eastAsia"/>
+        </w:rPr>
+        <w:t>队头</w:t>
       </w:r>
       <w:bookmarkStart w:id="0" w:name="_GoBack"/>
       <w:bookmarkEnd w:id="0"/>
+      <w:r>
+        <w:rPr>
+          <w:rFonts w:hint="eastAsia"/>
+        </w:rPr>
+        <w:t>阻塞：</w:t>
+      </w:r>
+      <w:r>
+        <w:rPr>
+          <w:rFonts w:hint="eastAsia"/>
+        </w:rPr>
+        <w:t>建立一个TCP连接，依次处理多个请求，一个请求耗时过长时会导致其它请求阻塞</w:t>
+      </w:r>
     </w:p>
     <w:sectPr>
       <w:pgSz w:w="11906" w:h="16838"/>

--- a/计算机网络.docx
+++ b/计算机网络.docx
@@ -143,117 +143,25 @@
         <w:rPr>
           <w:rFonts w:hint="eastAsia"/>
         </w:rPr>
-        <w:t>是</w:t>
-      </w:r>
-      <w:proofErr w:type="spellStart"/>
-      <w:r>
-        <w:rPr>
-          <w:rFonts w:hint="eastAsia"/>
-        </w:rPr>
-        <w:t>webSocket</w:t>
-      </w:r>
-      <w:proofErr w:type="spellEnd"/>
-      <w:r>
-        <w:rPr>
-          <w:rFonts w:hint="eastAsia"/>
-        </w:rPr>
-        <w:t>时表示升级为</w:t>
-      </w:r>
-      <w:proofErr w:type="spellStart"/>
-      <w:r>
-        <w:rPr>
-          <w:rFonts w:hint="eastAsia"/>
-        </w:rPr>
-        <w:t>webSocket</w:t>
-      </w:r>
-      <w:proofErr w:type="spellEnd"/>
-      <w:r>
-        <w:rPr>
-          <w:rFonts w:hint="eastAsia"/>
-        </w:rPr>
-        <w:t>连接</w:t>
-      </w:r>
-      <w:r>
-        <w:rPr>
-          <w:rFonts w:hint="eastAsia"/>
-        </w:rPr>
-        <w:t>，服务器会返回一个101响应头，同时添加upgrade</w:t>
-      </w:r>
-      <w:proofErr w:type="gramStart"/>
-      <w:r>
-        <w:rPr>
-          <w:rFonts w:hint="eastAsia"/>
-        </w:rPr>
-        <w:t>字段且值为</w:t>
-      </w:r>
-      <w:proofErr w:type="spellStart"/>
-      <w:proofErr w:type="gramEnd"/>
-      <w:r>
-        <w:rPr>
-          <w:rFonts w:hint="eastAsia"/>
-        </w:rPr>
-        <w:t>webSocket</w:t>
-      </w:r>
-      <w:proofErr w:type="spellEnd"/>
-      <w:r>
-        <w:rPr>
-          <w:rFonts w:hint="eastAsia"/>
-        </w:rPr>
-        <w:t>表示使用</w:t>
-      </w:r>
-      <w:proofErr w:type="spellStart"/>
-      <w:r>
-        <w:rPr>
-          <w:rFonts w:hint="eastAsia"/>
-        </w:rPr>
-        <w:t>webSocket</w:t>
-      </w:r>
-      <w:proofErr w:type="spellEnd"/>
-      <w:r>
-        <w:rPr>
-          <w:rFonts w:hint="eastAsia"/>
-        </w:rPr>
-        <w:t>协议</w:t>
-      </w:r>
-      <w:r>
-        <w:rPr>
-          <w:rFonts w:hint="eastAsia"/>
-        </w:rPr>
-        <w:t>（也有connection</w:t>
-      </w:r>
-      <w:proofErr w:type="gramStart"/>
-      <w:r>
-        <w:rPr>
-          <w:rFonts w:hint="eastAsia"/>
-        </w:rPr>
-        <w:t>字段且值为</w:t>
-      </w:r>
-      <w:proofErr w:type="gramEnd"/>
-      <w:r>
-        <w:rPr>
-          <w:rFonts w:hint="eastAsia"/>
-        </w:rPr>
-        <w:t>upgrade）</w:t>
-      </w:r>
-      <w:r>
-        <w:rPr>
-          <w:rFonts w:hint="eastAsia"/>
-        </w:rPr>
-        <w:t>，发送完之后便开始使用</w:t>
-      </w:r>
-      <w:proofErr w:type="spellStart"/>
-      <w:r>
-        <w:rPr>
-          <w:rFonts w:hint="eastAsia"/>
-        </w:rPr>
-        <w:t>webSocket</w:t>
-      </w:r>
-      <w:proofErr w:type="spellEnd"/>
-      <w:r>
-        <w:rPr>
-          <w:rFonts w:hint="eastAsia"/>
-        </w:rPr>
-        <w:t>协议</w:t>
+        <w:t>是webSocket时表示升级为webSocket连接</w:t>
+      </w:r>
+      <w:r>
+        <w:rPr>
+          <w:rFonts w:hint="eastAsia"/>
+        </w:rPr>
+        <w:t>，服务器会返回一个101响应头，同时添加upgrade字段且值为webSocket表示使用webSocket协议</w:t>
+      </w:r>
+      <w:r>
+        <w:rPr>
+          <w:rFonts w:hint="eastAsia"/>
+        </w:rPr>
+        <w:t>（也有connection字段且值为upgrade）</w:t>
+      </w:r>
+      <w:r>
+        <w:rPr>
+          <w:rFonts w:hint="eastAsia"/>
+        </w:rPr>
+        <w:t>，发送完之后便开始使用webSocket协议</w:t>
       </w:r>
     </w:p>
     <w:p>
@@ -320,20 +228,67 @@
         </w:rPr>
         <w:t>队头</w:t>
       </w:r>
+      <w:r>
+        <w:rPr>
+          <w:rFonts w:hint="eastAsia"/>
+        </w:rPr>
+        <w:t>阻塞：</w:t>
+      </w:r>
+      <w:r>
+        <w:rPr>
+          <w:rFonts w:hint="eastAsia"/>
+        </w:rPr>
+        <w:t>建立一个TCP连接，依次处理多个请求，一个请求耗时过长时会导致其它请求阻塞</w:t>
+      </w:r>
+    </w:p>
+    <w:p>
+      <w:pPr>
+        <w:pStyle w:val="a3"/>
+        <w:numPr>
+          <w:ilvl w:val="0"/>
+          <w:numId w:val="1"/>
+        </w:numPr>
+        <w:ind w:firstLineChars="0"/>
+      </w:pPr>
+      <w:r>
+        <w:rPr>
+          <w:rFonts w:hint="eastAsia"/>
+        </w:rPr>
+        <w:t>HTTP2多路复用：请求信息使用流的形式，数据流由帧组成（也可理解成分组），帧/分组中标记了该帧/分组来源于哪个请求，所以可以多个请求同时发送数据</w:t>
+      </w:r>
+      <w:r>
+        <w:rPr>
+          <w:rFonts w:hint="eastAsia"/>
+        </w:rPr>
+        <w:t>。</w:t>
+      </w:r>
+    </w:p>
+    <w:p>
+      <w:pPr>
+        <w:pStyle w:val="a3"/>
+        <w:numPr>
+          <w:ilvl w:val="0"/>
+          <w:numId w:val="1"/>
+        </w:numPr>
+        <w:ind w:firstLineChars="0"/>
+      </w:pPr>
+      <w:r>
+        <w:rPr>
+          <w:rFonts w:hint="eastAsia"/>
+        </w:rPr>
+        <w:t>HTTP1</w:t>
+      </w:r>
+      <w:r>
+        <w:t>.1</w:t>
+      </w:r>
+      <w:r>
+        <w:rPr>
+          <w:rFonts w:hint="eastAsia"/>
+        </w:rPr>
+        <w:t>的请求信息以文本的形式传输，无法分辨是哪个请求的数据，所以不能同时发送多个请求，会产生队头阻塞现象</w:t>
+      </w:r>
       <w:bookmarkStart w:id="0" w:name="_GoBack"/>
       <w:bookmarkEnd w:id="0"/>
-      <w:r>
-        <w:rPr>
-          <w:rFonts w:hint="eastAsia"/>
-        </w:rPr>
-        <w:t>阻塞：</w:t>
-      </w:r>
-      <w:r>
-        <w:rPr>
-          <w:rFonts w:hint="eastAsia"/>
-        </w:rPr>
-        <w:t>建立一个TCP连接，依次处理多个请求，一个请求耗时过长时会导致其它请求阻塞</w:t>
-      </w:r>
     </w:p>
     <w:sectPr>
       <w:pgSz w:w="11906" w:h="16838"/>
